--- a/Tài liệu Thi kết thúc/Lý thuyết phòng hờ.docx
+++ b/Tài liệu Thi kết thúc/Lý thuyết phòng hờ.docx
@@ -1,6 +1,6 @@
 
 <file path=word/document.xml><?xml version="1.0" encoding="utf-8"?>
-<w:document xmlns:wpc="http://schemas.microsoft.com/office/word/2010/wordprocessingCanvas" xmlns:cx="http://schemas.microsoft.com/office/drawing/2014/chartex" xmlns:cx1="http://schemas.microsoft.com/office/drawing/2015/9/8/chartex" xmlns:mc="http://schemas.openxmlformats.org/markup-compatibility/2006" xmlns:o="urn:schemas-microsoft-com:office:office" xmlns:r="http://schemas.openxmlformats.org/officeDocument/2006/relationships" xmlns:m="http://schemas.openxmlformats.org/officeDocument/2006/math" xmlns:v="urn:schemas-microsoft-com:vml" xmlns:wp14="http://schemas.microsoft.com/office/word/2010/wordprocessingDrawing" xmlns:wp="http://schemas.openxmlformats.org/drawingml/2006/wordprocessingDrawing" xmlns:w10="urn:schemas-microsoft-com:office:word" xmlns:w="http://schemas.openxmlformats.org/wordprocessingml/2006/main" xmlns:w14="http://schemas.microsoft.com/office/word/2010/wordml" xmlns:w15="http://schemas.microsoft.com/office/word/2012/wordml" xmlns:w16se="http://schemas.microsoft.com/office/word/2015/wordml/symex" xmlns:wpg="http://schemas.microsoft.com/office/word/2010/wordprocessingGroup" xmlns:wpi="http://schemas.microsoft.com/office/word/2010/wordprocessingInk" xmlns:wne="http://schemas.microsoft.com/office/word/2006/wordml" xmlns:wps="http://schemas.microsoft.com/office/word/2010/wordprocessingShape" mc:Ignorable="w14 w15 w16se wp14">
+<w:document xmlns:wpc="http://schemas.microsoft.com/office/word/2010/wordprocessingCanvas" xmlns:cx="http://schemas.microsoft.com/office/drawing/2014/chartex" xmlns:cx1="http://schemas.microsoft.com/office/drawing/2015/9/8/chartex" xmlns:cx2="http://schemas.microsoft.com/office/drawing/2015/10/21/chartex" xmlns:cx3="http://schemas.microsoft.com/office/drawing/2016/5/9/chartex" xmlns:cx4="http://schemas.microsoft.com/office/drawing/2016/5/10/chartex" xmlns:cx5="http://schemas.microsoft.com/office/drawing/2016/5/11/chartex" xmlns:cx6="http://schemas.microsoft.com/office/drawing/2016/5/12/chartex" xmlns:cx7="http://schemas.microsoft.com/office/drawing/2016/5/13/chartex" xmlns:cx8="http://schemas.microsoft.com/office/drawing/2016/5/14/chartex" xmlns:mc="http://schemas.openxmlformats.org/markup-compatibility/2006" xmlns:aink="http://schemas.microsoft.com/office/drawing/2016/ink" xmlns:am3d="http://schemas.microsoft.com/office/drawing/2017/model3d" xmlns:o="urn:schemas-microsoft-com:office:office" xmlns:oel="http://schemas.microsoft.com/office/2019/extlst" xmlns:r="http://schemas.openxmlformats.org/officeDocument/2006/relationships" xmlns:m="http://schemas.openxmlformats.org/officeDocument/2006/math" xmlns:v="urn:schemas-microsoft-com:vml" xmlns:wp14="http://schemas.microsoft.com/office/word/2010/wordprocessingDrawing" xmlns:wp="http://schemas.openxmlformats.org/drawingml/2006/wordprocessingDrawing" xmlns:w10="urn:schemas-microsoft-com:office:word" xmlns:w="http://schemas.openxmlformats.org/wordprocessingml/2006/main" xmlns:w14="http://schemas.microsoft.com/office/word/2010/wordml" xmlns:w15="http://schemas.microsoft.com/office/word/2012/wordml" xmlns:w16cex="http://schemas.microsoft.com/office/word/2018/wordml/cex" xmlns:w16cid="http://schemas.microsoft.com/office/word/2016/wordml/cid" xmlns:w16="http://schemas.microsoft.com/office/word/2018/wordml" xmlns:w16du="http://schemas.microsoft.com/office/word/2023/wordml/word16du" xmlns:w16sdtdh="http://schemas.microsoft.com/office/word/2020/wordml/sdtdatahash" xmlns:w16sdtfl="http://schemas.microsoft.com/office/word/2024/wordml/sdtformatlock" xmlns:w16se="http://schemas.microsoft.com/office/word/2015/wordml/symex" xmlns:wpg="http://schemas.microsoft.com/office/word/2010/wordprocessingGroup" xmlns:wpi="http://schemas.microsoft.com/office/word/2010/wordprocessingInk" xmlns:wne="http://schemas.microsoft.com/office/word/2006/wordml" xmlns:wps="http://schemas.microsoft.com/office/word/2010/wordprocessingShape" mc:Ignorable="w14 w15 w16se w16cid w16 w16cex w16sdtdh w16sdtfl w16du wp14">
   <w:body>
     <w:p>
       <w:pPr>
@@ -202,7 +202,7 @@
         <w:rPr>
           <w:sz w:val="24"/>
         </w:rPr>
-        <w:pict>
+        <w:pict w14:anchorId="26A6AB9A">
           <v:rect id="_x0000_i1025" style="width:0;height:1.5pt" o:hralign="center" o:hrstd="t" o:hr="t" fillcolor="#a0a0a0" stroked="f"/>
         </w:pict>
       </w:r>
@@ -424,7 +424,7 @@
         <w:rPr>
           <w:sz w:val="24"/>
         </w:rPr>
-        <w:pict>
+        <w:pict w14:anchorId="63120B82">
           <v:rect id="_x0000_i1026" style="width:0;height:1.5pt" o:hralign="center" o:hrstd="t" o:hr="t" fillcolor="#a0a0a0" stroked="f"/>
         </w:pict>
       </w:r>
@@ -613,7 +613,7 @@
         <w:rPr>
           <w:sz w:val="24"/>
         </w:rPr>
-        <w:pict>
+        <w:pict w14:anchorId="46506EE4">
           <v:rect id="_x0000_i1027" style="width:0;height:1.5pt" o:hralign="center" o:hrstd="t" o:hr="t" fillcolor="#a0a0a0" stroked="f"/>
         </w:pict>
       </w:r>
@@ -703,8 +703,8 @@
         <w:rPr>
           <w:sz w:val="24"/>
         </w:rPr>
-        <w:pict>
-          <v:rect id="_x0000_i1031" style="width:0;height:1.5pt" o:hralign="center" o:hrstd="t" o:hr="t" fillcolor="#a0a0a0" stroked="f"/>
+        <w:pict w14:anchorId="16BAF38D">
+          <v:rect id="_x0000_i1028" style="width:0;height:1.5pt" o:hralign="center" o:hrstd="t" o:hr="t" fillcolor="#a0a0a0" stroked="f"/>
         </w:pict>
       </w:r>
     </w:p>
@@ -798,11 +798,12 @@
       </w:pPr>
       <w:r>
         <w:rPr>
+          <w:noProof/>
           <w:sz w:val="24"/>
         </w:rPr>
         <w:lastRenderedPageBreak/>
         <w:drawing>
-          <wp:inline distT="0" distB="0" distL="0" distR="0" wp14:anchorId="2BA8834A" wp14:editId="5DB90071">
+          <wp:inline distT="0" distB="0" distL="0" distR="0" wp14:anchorId="1D1E3015" wp14:editId="2A275086">
             <wp:extent cx="5943600" cy="2219325"/>
             <wp:effectExtent l="0" t="0" r="0" b="9525"/>
             <wp:docPr id="1" name="Picture 1"/>
@@ -948,8 +949,8 @@
         <w:rPr>
           <w:sz w:val="24"/>
         </w:rPr>
-        <w:pict>
-          <v:rect id="_x0000_i1032" style="width:0;height:1.5pt" o:hralign="center" o:hrstd="t" o:hr="t" fillcolor="#a0a0a0" stroked="f"/>
+        <w:pict w14:anchorId="4148F5AD">
+          <v:rect id="_x0000_i1029" style="width:0;height:1.5pt" o:hralign="center" o:hrstd="t" o:hr="t" fillcolor="#a0a0a0" stroked="f"/>
         </w:pict>
       </w:r>
     </w:p>
@@ -1018,10 +1019,11 @@
       </w:r>
       <w:r>
         <w:rPr>
+          <w:noProof/>
           <w:sz w:val="24"/>
         </w:rPr>
         <w:drawing>
-          <wp:inline distT="0" distB="0" distL="0" distR="0" wp14:anchorId="081F717A" wp14:editId="6154EAA0">
+          <wp:inline distT="0" distB="0" distL="0" distR="0" wp14:anchorId="2705D540" wp14:editId="25D2C534">
             <wp:extent cx="5943600" cy="2214245"/>
             <wp:effectExtent l="0" t="0" r="0" b="0"/>
             <wp:docPr id="2" name="Picture 2"/>
@@ -1149,8 +1151,8 @@
         <w:rPr>
           <w:sz w:val="24"/>
         </w:rPr>
-        <w:pict>
-          <v:rect id="_x0000_i1033" style="width:0;height:1.5pt" o:hralign="center" o:hrstd="t" o:hr="t" fillcolor="#a0a0a0" stroked="f"/>
+        <w:pict w14:anchorId="21E42446">
+          <v:rect id="_x0000_i1030" style="width:0;height:1.5pt" o:hralign="center" o:hrstd="t" o:hr="t" fillcolor="#a0a0a0" stroked="f"/>
         </w:pict>
       </w:r>
     </w:p>
@@ -1227,10 +1229,11 @@
       </w:pPr>
       <w:r>
         <w:rPr>
+          <w:noProof/>
           <w:sz w:val="24"/>
         </w:rPr>
         <w:drawing>
-          <wp:inline distT="0" distB="0" distL="0" distR="0" wp14:anchorId="49B51077" wp14:editId="6CF2C133">
+          <wp:inline distT="0" distB="0" distL="0" distR="0" wp14:anchorId="485056BD" wp14:editId="4D1C6B2C">
             <wp:extent cx="5544324" cy="1895740"/>
             <wp:effectExtent l="0" t="0" r="0" b="9525"/>
             <wp:docPr id="3" name="Picture 3"/>
@@ -1699,8 +1702,8 @@
         <w:rPr>
           <w:sz w:val="24"/>
         </w:rPr>
-        <w:pict>
-          <v:rect id="_x0000_i1037" style="width:0;height:1.5pt" o:hralign="center" o:hrstd="t" o:hr="t" fillcolor="#a0a0a0" stroked="f"/>
+        <w:pict w14:anchorId="56486102">
+          <v:rect id="_x0000_i1031" style="width:0;height:1.5pt" o:hralign="center" o:hrstd="t" o:hr="t" fillcolor="#a0a0a0" stroked="f"/>
         </w:pict>
       </w:r>
     </w:p>
@@ -1844,12 +1847,16 @@
     <w:p>
       <w:pPr>
         <w:pStyle w:val="Heading4"/>
+        <w:rPr>
+          <w:color w:val="auto"/>
+        </w:rPr>
       </w:pPr>
       <w:r>
         <w:rPr>
           <w:rStyle w:val="Strong"/>
           <w:b w:val="0"/>
           <w:bCs w:val="0"/>
+          <w:color w:val="auto"/>
         </w:rPr>
         <w:t>Nguyên lý hoạt động:</w:t>
       </w:r>
@@ -1896,12 +1903,16 @@
     <w:p>
       <w:pPr>
         <w:pStyle w:val="Heading4"/>
+        <w:rPr>
+          <w:color w:val="auto"/>
+        </w:rPr>
       </w:pPr>
       <w:r>
         <w:rPr>
           <w:rStyle w:val="Strong"/>
           <w:b w:val="0"/>
           <w:bCs w:val="0"/>
+          <w:color w:val="auto"/>
         </w:rPr>
         <w:t>Khi nào sử dụng?</w:t>
       </w:r>
@@ -1957,12 +1968,16 @@
     <w:p>
       <w:pPr>
         <w:pStyle w:val="Heading4"/>
+        <w:rPr>
+          <w:color w:val="auto"/>
+        </w:rPr>
       </w:pPr>
       <w:r>
         <w:rPr>
           <w:rStyle w:val="Strong"/>
           <w:b w:val="0"/>
           <w:bCs w:val="0"/>
+          <w:color w:val="auto"/>
         </w:rPr>
         <w:t>Ứng dụng:</w:t>
       </w:r>
@@ -2005,8 +2020,8 @@
     </w:p>
     <w:p>
       <w:r>
-        <w:pict>
-          <v:rect id="_x0000_i1039" style="width:0;height:1.5pt" o:hralign="center" o:hrstd="t" o:hr="t" fillcolor="#a0a0a0" stroked="f"/>
+        <w:pict w14:anchorId="31BE6464">
+          <v:rect id="_x0000_i1032" style="width:0;height:1.5pt" o:hralign="center" o:hrstd="t" o:hr="t" fillcolor="#a0a0a0" stroked="f"/>
         </w:pict>
       </w:r>
     </w:p>
@@ -2026,12 +2041,16 @@
     <w:p>
       <w:pPr>
         <w:pStyle w:val="Heading4"/>
+        <w:rPr>
+          <w:color w:val="auto"/>
+        </w:rPr>
       </w:pPr>
       <w:r>
         <w:rPr>
           <w:rStyle w:val="Strong"/>
           <w:b w:val="0"/>
           <w:bCs w:val="0"/>
+          <w:color w:val="auto"/>
         </w:rPr>
         <w:t>Nguyên lý hoạt động:</w:t>
       </w:r>
@@ -2178,12 +2197,16 @@
     <w:p>
       <w:pPr>
         <w:pStyle w:val="Heading4"/>
+        <w:rPr>
+          <w:color w:val="auto"/>
+        </w:rPr>
       </w:pPr>
       <w:r>
         <w:rPr>
           <w:rStyle w:val="Strong"/>
           <w:b w:val="0"/>
           <w:bCs w:val="0"/>
+          <w:color w:val="auto"/>
         </w:rPr>
         <w:t>Khi nào sử dụng?</w:t>
       </w:r>
@@ -2227,12 +2250,16 @@
     <w:p>
       <w:pPr>
         <w:pStyle w:val="Heading4"/>
+        <w:rPr>
+          <w:color w:val="auto"/>
+        </w:rPr>
       </w:pPr>
       <w:r>
         <w:rPr>
           <w:rStyle w:val="Strong"/>
           <w:b w:val="0"/>
           <w:bCs w:val="0"/>
+          <w:color w:val="auto"/>
         </w:rPr>
         <w:t>Ứng dụng:</w:t>
       </w:r>
@@ -2276,8 +2303,8 @@
     </w:p>
     <w:p>
       <w:r>
-        <w:pict>
-          <v:rect id="_x0000_i1040" style="width:0;height:1.5pt" o:hralign="center" o:hrstd="t" o:hr="t" fillcolor="#a0a0a0" stroked="f"/>
+        <w:pict w14:anchorId="701E21EC">
+          <v:rect id="_x0000_i1033" style="width:0;height:1.5pt" o:hralign="center" o:hrstd="t" o:hr="t" fillcolor="#a0a0a0" stroked="f"/>
         </w:pict>
       </w:r>
     </w:p>
@@ -2297,12 +2324,16 @@
     <w:p>
       <w:pPr>
         <w:pStyle w:val="Heading4"/>
+        <w:rPr>
+          <w:color w:val="auto"/>
+        </w:rPr>
       </w:pPr>
       <w:r>
         <w:rPr>
           <w:rStyle w:val="Strong"/>
           <w:b w:val="0"/>
           <w:bCs w:val="0"/>
+          <w:color w:val="auto"/>
         </w:rPr>
         <w:t>Nguyên lý hoạt động:</w:t>
       </w:r>
@@ -2564,12 +2595,16 @@
     <w:p>
       <w:pPr>
         <w:pStyle w:val="Heading4"/>
+        <w:rPr>
+          <w:color w:val="auto"/>
+        </w:rPr>
       </w:pPr>
       <w:r>
         <w:rPr>
           <w:rStyle w:val="Strong"/>
           <w:b w:val="0"/>
           <w:bCs w:val="0"/>
+          <w:color w:val="auto"/>
         </w:rPr>
         <w:t>Khi nào sử dụng?</w:t>
       </w:r>
@@ -2613,12 +2648,16 @@
     <w:p>
       <w:pPr>
         <w:pStyle w:val="Heading4"/>
+        <w:rPr>
+          <w:color w:val="auto"/>
+        </w:rPr>
       </w:pPr>
       <w:r>
         <w:rPr>
           <w:rStyle w:val="Strong"/>
           <w:b w:val="0"/>
           <w:bCs w:val="0"/>
+          <w:color w:val="auto"/>
         </w:rPr>
         <w:t>Ứng dụng:</w:t>
       </w:r>
@@ -2760,12 +2799,16 @@
     <w:p>
       <w:pPr>
         <w:pStyle w:val="Heading4"/>
+        <w:rPr>
+          <w:color w:val="auto"/>
+        </w:rPr>
       </w:pPr>
       <w:r>
         <w:rPr>
           <w:rStyle w:val="Strong"/>
           <w:b w:val="0"/>
           <w:bCs w:val="0"/>
+          <w:color w:val="auto"/>
         </w:rPr>
         <w:t>Nguyên lý hoạt động:</w:t>
       </w:r>
@@ -3006,12 +3049,16 @@
     <w:p>
       <w:pPr>
         <w:pStyle w:val="Heading4"/>
+        <w:rPr>
+          <w:color w:val="auto"/>
+        </w:rPr>
       </w:pPr>
       <w:r>
         <w:rPr>
           <w:rStyle w:val="Strong"/>
           <w:b w:val="0"/>
           <w:bCs w:val="0"/>
+          <w:color w:val="auto"/>
         </w:rPr>
         <w:t>Khi nào sử dụng?</w:t>
       </w:r>
@@ -3109,12 +3156,16 @@
     <w:p>
       <w:pPr>
         <w:pStyle w:val="Heading4"/>
+        <w:rPr>
+          <w:color w:val="auto"/>
+        </w:rPr>
       </w:pPr>
       <w:r>
         <w:rPr>
           <w:rStyle w:val="Strong"/>
           <w:b w:val="0"/>
           <w:bCs w:val="0"/>
+          <w:color w:val="auto"/>
         </w:rPr>
         <w:t>Ứng dụng:</w:t>
       </w:r>
@@ -3280,12 +3331,16 @@
     <w:p>
       <w:pPr>
         <w:pStyle w:val="Heading4"/>
+        <w:rPr>
+          <w:color w:val="auto"/>
+        </w:rPr>
       </w:pPr>
       <w:r>
         <w:rPr>
           <w:rStyle w:val="Strong"/>
           <w:b w:val="0"/>
           <w:bCs w:val="0"/>
+          <w:color w:val="auto"/>
         </w:rPr>
         <w:t>Nguyên lý hoạt động:</w:t>
       </w:r>
@@ -3323,12 +3378,16 @@
     <w:p>
       <w:pPr>
         <w:pStyle w:val="Heading4"/>
+        <w:rPr>
+          <w:color w:val="auto"/>
+        </w:rPr>
       </w:pPr>
       <w:r>
         <w:rPr>
           <w:rStyle w:val="Strong"/>
           <w:b w:val="0"/>
           <w:bCs w:val="0"/>
+          <w:color w:val="auto"/>
         </w:rPr>
         <w:t>Các bước thực hiện:</w:t>
       </w:r>
@@ -3371,9 +3430,10 @@
       <w:r>
         <w:rPr>
           <w:rStyle w:val="katex-mathml"/>
+          <w:noProof/>
         </w:rPr>
         <w:drawing>
-          <wp:inline distT="0" distB="0" distL="0" distR="0" wp14:anchorId="0D95D2E9" wp14:editId="3C33FBD4">
+          <wp:inline distT="0" distB="0" distL="0" distR="0" wp14:anchorId="4F085385" wp14:editId="0D78E7AA">
             <wp:extent cx="4296375" cy="1371791"/>
             <wp:effectExtent l="0" t="0" r="9525" b="0"/>
             <wp:docPr id="5" name="Picture 5"/>
@@ -3431,16 +3491,20 @@
       <w:pPr>
         <w:pStyle w:val="Heading4"/>
         <w:ind w:firstLine="709"/>
+        <w:rPr>
+          <w:color w:val="auto"/>
+        </w:rPr>
       </w:pPr>
       <w:r>
         <w:rPr>
           <w:rFonts w:ascii="Times New Roman" w:eastAsia="Times New Roman" w:hAnsi="Times New Roman" w:cs="Times New Roman"/>
           <w:i w:val="0"/>
           <w:iCs w:val="0"/>
+          <w:noProof/>
           <w:color w:val="auto"/>
         </w:rPr>
         <w:drawing>
-          <wp:inline distT="0" distB="0" distL="0" distR="0" wp14:anchorId="224A2E62" wp14:editId="5C432DB0">
+          <wp:inline distT="0" distB="0" distL="0" distR="0" wp14:anchorId="725C3022" wp14:editId="55AF7E36">
             <wp:extent cx="4296375" cy="1105054"/>
             <wp:effectExtent l="0" t="0" r="9525" b="0"/>
             <wp:docPr id="6" name="Picture 6"/>
@@ -3480,6 +3544,7 @@
           <w:rStyle w:val="Strong"/>
           <w:b w:val="0"/>
           <w:bCs w:val="0"/>
+          <w:color w:val="auto"/>
         </w:rPr>
         <w:t>Khi nào sử dụng?</w:t>
       </w:r>
@@ -3535,12 +3600,16 @@
     <w:p>
       <w:pPr>
         <w:pStyle w:val="Heading4"/>
+        <w:rPr>
+          <w:color w:val="auto"/>
+        </w:rPr>
       </w:pPr>
       <w:r>
         <w:rPr>
           <w:rStyle w:val="Strong"/>
           <w:b w:val="0"/>
           <w:bCs w:val="0"/>
+          <w:color w:val="auto"/>
         </w:rPr>
         <w:t>Ứng dụng:</w:t>
       </w:r>
@@ -3879,12 +3948,16 @@
     <w:p>
       <w:pPr>
         <w:pStyle w:val="Heading4"/>
+        <w:rPr>
+          <w:color w:val="auto"/>
+        </w:rPr>
       </w:pPr>
       <w:r>
         <w:rPr>
           <w:rStyle w:val="Strong"/>
           <w:b w:val="0"/>
           <w:bCs w:val="0"/>
+          <w:color w:val="auto"/>
         </w:rPr>
         <w:t>Nguyên lý hoạt động:</w:t>
       </w:r>
@@ -3907,8 +3980,11 @@
         <w:ind w:left="720"/>
       </w:pPr>
       <w:r>
+        <w:rPr>
+          <w:noProof/>
+        </w:rPr>
         <w:drawing>
-          <wp:inline distT="0" distB="0" distL="0" distR="0" wp14:anchorId="7BE95C78" wp14:editId="46405BB3">
+          <wp:inline distT="0" distB="0" distL="0" distR="0" wp14:anchorId="4889D32E" wp14:editId="6A776553">
             <wp:extent cx="4829849" cy="1533739"/>
             <wp:effectExtent l="0" t="0" r="8890" b="9525"/>
             <wp:docPr id="8" name="Picture 8"/>
@@ -3947,12 +4023,16 @@
     <w:p>
       <w:pPr>
         <w:pStyle w:val="Heading4"/>
+        <w:rPr>
+          <w:color w:val="auto"/>
+        </w:rPr>
       </w:pPr>
       <w:r>
         <w:rPr>
           <w:rStyle w:val="Strong"/>
           <w:b w:val="0"/>
           <w:bCs w:val="0"/>
+          <w:color w:val="auto"/>
         </w:rPr>
         <w:t>Khi nào sử dụng?</w:t>
       </w:r>
@@ -3996,12 +4076,16 @@
     <w:p>
       <w:pPr>
         <w:pStyle w:val="Heading4"/>
+        <w:rPr>
+          <w:color w:val="auto"/>
+        </w:rPr>
       </w:pPr>
       <w:r>
         <w:rPr>
           <w:rStyle w:val="Strong"/>
           <w:b w:val="0"/>
           <w:bCs w:val="0"/>
+          <w:color w:val="auto"/>
         </w:rPr>
         <w:t>Ứng dụng:</w:t>
       </w:r>
@@ -4089,8 +4173,8 @@
     </w:p>
     <w:p>
       <w:r>
-        <w:pict>
-          <v:rect id="_x0000_i1043" style="width:0;height:1.5pt" o:hralign="center" o:hrstd="t" o:hr="t" fillcolor="#a0a0a0" stroked="f"/>
+        <w:pict w14:anchorId="01770449">
+          <v:rect id="_x0000_i1034" style="width:0;height:1.5pt" o:hralign="center" o:hrstd="t" o:hr="t" fillcolor="#a0a0a0" stroked="f"/>
         </w:pict>
       </w:r>
     </w:p>
@@ -4110,12 +4194,16 @@
     <w:p>
       <w:pPr>
         <w:pStyle w:val="Heading4"/>
+        <w:rPr>
+          <w:color w:val="auto"/>
+        </w:rPr>
       </w:pPr>
       <w:r>
         <w:rPr>
           <w:rStyle w:val="Strong"/>
           <w:b w:val="0"/>
           <w:bCs w:val="0"/>
+          <w:color w:val="auto"/>
         </w:rPr>
         <w:t>Nguyên lý hoạt động:</w:t>
       </w:r>
@@ -4151,17 +4239,21 @@
     <w:p>
       <w:pPr>
         <w:pStyle w:val="Heading4"/>
+        <w:rPr>
+          <w:color w:val="auto"/>
+        </w:rPr>
       </w:pPr>
       <w:r>
         <w:rPr>
           <w:rFonts w:ascii="Times New Roman" w:eastAsia="Times New Roman" w:hAnsi="Times New Roman" w:cs="Times New Roman"/>
           <w:i w:val="0"/>
           <w:iCs w:val="0"/>
+          <w:noProof/>
           <w:color w:val="auto"/>
         </w:rPr>
         <w:lastRenderedPageBreak/>
         <w:drawing>
-          <wp:inline distT="0" distB="0" distL="0" distR="0" wp14:anchorId="7B7E248B" wp14:editId="314CE421">
+          <wp:inline distT="0" distB="0" distL="0" distR="0" wp14:anchorId="4DEC23E9" wp14:editId="772A6EBE">
             <wp:extent cx="5725324" cy="1848108"/>
             <wp:effectExtent l="0" t="0" r="8890" b="0"/>
             <wp:docPr id="7" name="Picture 7"/>
@@ -4201,6 +4293,7 @@
           <w:rStyle w:val="Strong"/>
           <w:b w:val="0"/>
           <w:bCs w:val="0"/>
+          <w:color w:val="auto"/>
         </w:rPr>
         <w:t>Khi nào sử dụng?</w:t>
       </w:r>
@@ -4244,12 +4337,16 @@
     <w:p>
       <w:pPr>
         <w:pStyle w:val="Heading4"/>
+        <w:rPr>
+          <w:color w:val="auto"/>
+        </w:rPr>
       </w:pPr>
       <w:r>
         <w:rPr>
           <w:rStyle w:val="Strong"/>
           <w:b w:val="0"/>
           <w:bCs w:val="0"/>
+          <w:color w:val="auto"/>
         </w:rPr>
         <w:t>Ứng dụng:</w:t>
       </w:r>
@@ -4383,12 +4480,16 @@
     <w:p>
       <w:pPr>
         <w:pStyle w:val="Heading4"/>
+        <w:rPr>
+          <w:color w:val="auto"/>
+        </w:rPr>
       </w:pPr>
       <w:r>
         <w:rPr>
           <w:rStyle w:val="Strong"/>
           <w:b w:val="0"/>
           <w:bCs w:val="0"/>
+          <w:color w:val="auto"/>
         </w:rPr>
         <w:t>Nguyên lý hoạt động:</w:t>
       </w:r>
@@ -4490,6 +4591,7 @@
           <w:rStyle w:val="Strong"/>
           <w:b w:val="0"/>
           <w:bCs w:val="0"/>
+          <w:color w:val="auto"/>
         </w:rPr>
       </w:pPr>
       <w:r>
@@ -4498,10 +4600,11 @@
           <w:rFonts w:ascii="Times New Roman" w:eastAsia="Times New Roman" w:hAnsi="Times New Roman" w:cs="Times New Roman"/>
           <w:i w:val="0"/>
           <w:iCs w:val="0"/>
+          <w:noProof/>
           <w:color w:val="auto"/>
         </w:rPr>
         <w:drawing>
-          <wp:inline distT="0" distB="0" distL="0" distR="0" wp14:anchorId="4BDD632F" wp14:editId="6384649B">
+          <wp:inline distT="0" distB="0" distL="0" distR="0" wp14:anchorId="31E7772B" wp14:editId="17D3881C">
             <wp:extent cx="4915586" cy="1609950"/>
             <wp:effectExtent l="0" t="0" r="0" b="9525"/>
             <wp:docPr id="9" name="Picture 9"/>
@@ -4540,12 +4643,16 @@
     <w:p>
       <w:pPr>
         <w:pStyle w:val="Heading4"/>
+        <w:rPr>
+          <w:color w:val="auto"/>
+        </w:rPr>
       </w:pPr>
       <w:r>
         <w:rPr>
           <w:rStyle w:val="Strong"/>
           <w:b w:val="0"/>
           <w:bCs w:val="0"/>
+          <w:color w:val="auto"/>
         </w:rPr>
         <w:t>Khi nào sử dụng?</w:t>
       </w:r>
@@ -4601,12 +4708,16 @@
     <w:p>
       <w:pPr>
         <w:pStyle w:val="Heading4"/>
+        <w:rPr>
+          <w:color w:val="auto"/>
+        </w:rPr>
       </w:pPr>
       <w:r>
         <w:rPr>
           <w:rStyle w:val="Strong"/>
           <w:b w:val="0"/>
           <w:bCs w:val="0"/>
+          <w:color w:val="auto"/>
         </w:rPr>
         <w:t>Ứng dụng:</w:t>
       </w:r>
@@ -4721,20 +4832,24 @@
     </w:p>
     <w:p>
       <w:r>
-        <w:pict>
-          <v:rect id="_x0000_i1045" style="width:0;height:1.5pt" o:hralign="center" o:hrstd="t" o:hr="t" fillcolor="#a0a0a0" stroked="f"/>
+        <w:pict w14:anchorId="29196BB2">
+          <v:rect id="_x0000_i1035" style="width:0;height:1.5pt" o:hralign="center" o:hrstd="t" o:hr="t" fillcolor="#a0a0a0" stroked="f"/>
         </w:pict>
       </w:r>
     </w:p>
     <w:p>
       <w:pPr>
         <w:pStyle w:val="Heading4"/>
+        <w:rPr>
+          <w:color w:val="auto"/>
+        </w:rPr>
       </w:pPr>
       <w:r>
         <w:rPr>
           <w:rStyle w:val="Strong"/>
           <w:b w:val="0"/>
           <w:bCs w:val="0"/>
+          <w:color w:val="auto"/>
         </w:rPr>
         <w:lastRenderedPageBreak/>
         <w:t>Các loại phân ngưỡng:</w:t>
@@ -4869,12 +4984,16 @@
     <w:p>
       <w:pPr>
         <w:pStyle w:val="Heading4"/>
+        <w:rPr>
+          <w:color w:val="auto"/>
+        </w:rPr>
       </w:pPr>
       <w:r>
         <w:rPr>
           <w:rStyle w:val="Strong"/>
           <w:b w:val="0"/>
           <w:bCs w:val="0"/>
+          <w:color w:val="auto"/>
         </w:rPr>
         <w:t>Nguyên lý hoạt động:</w:t>
       </w:r>
@@ -4957,8 +5076,8 @@
     </w:p>
     <w:p>
       <w:r>
-        <w:pict>
-          <v:rect id="_x0000_i1047" style="width:0;height:1.5pt" o:hralign="center" o:hrstd="t" o:hr="t" fillcolor="#a0a0a0" stroked="f"/>
+        <w:pict w14:anchorId="4F45571E">
+          <v:rect id="_x0000_i1036" style="width:0;height:1.5pt" o:hralign="center" o:hrstd="t" o:hr="t" fillcolor="#a0a0a0" stroked="f"/>
         </w:pict>
       </w:r>
     </w:p>
@@ -4978,12 +5097,16 @@
     <w:p>
       <w:pPr>
         <w:pStyle w:val="Heading4"/>
+        <w:rPr>
+          <w:color w:val="auto"/>
+        </w:rPr>
       </w:pPr>
       <w:r>
         <w:rPr>
           <w:rStyle w:val="Strong"/>
           <w:b w:val="0"/>
           <w:bCs w:val="0"/>
+          <w:color w:val="auto"/>
         </w:rPr>
         <w:t>Nguyên lý hoạt động:</w:t>
       </w:r>
@@ -5015,12 +5138,16 @@
     <w:p>
       <w:pPr>
         <w:pStyle w:val="Heading4"/>
+        <w:rPr>
+          <w:color w:val="auto"/>
+        </w:rPr>
       </w:pPr>
       <w:r>
         <w:rPr>
           <w:rStyle w:val="Strong"/>
           <w:b w:val="0"/>
           <w:bCs w:val="0"/>
+          <w:color w:val="auto"/>
         </w:rPr>
         <w:t>Khi nào sử dụng?</w:t>
       </w:r>
@@ -5040,12 +5167,16 @@
     <w:p>
       <w:pPr>
         <w:pStyle w:val="Heading4"/>
+        <w:rPr>
+          <w:color w:val="auto"/>
+        </w:rPr>
       </w:pPr>
       <w:r>
         <w:rPr>
           <w:rStyle w:val="Strong"/>
           <w:b w:val="0"/>
           <w:bCs w:val="0"/>
+          <w:color w:val="auto"/>
         </w:rPr>
         <w:t>Ứng dụng:</w:t>
       </w:r>
@@ -5076,8 +5207,8 @@
     </w:p>
     <w:p>
       <w:r>
-        <w:pict>
-          <v:rect id="_x0000_i1048" style="width:0;height:1.5pt" o:hralign="center" o:hrstd="t" o:hr="t" fillcolor="#a0a0a0" stroked="f"/>
+        <w:pict w14:anchorId="322BF05E">
+          <v:rect id="_x0000_i1037" style="width:0;height:1.5pt" o:hralign="center" o:hrstd="t" o:hr="t" fillcolor="#a0a0a0" stroked="f"/>
         </w:pict>
       </w:r>
     </w:p>
@@ -5097,12 +5228,16 @@
     <w:p>
       <w:pPr>
         <w:pStyle w:val="Heading4"/>
+        <w:rPr>
+          <w:color w:val="auto"/>
+        </w:rPr>
       </w:pPr>
       <w:r>
         <w:rPr>
           <w:rStyle w:val="Strong"/>
           <w:b w:val="0"/>
           <w:bCs w:val="0"/>
+          <w:color w:val="auto"/>
         </w:rPr>
         <w:lastRenderedPageBreak/>
         <w:t>Nguyên lý hoạt động:</w:t>
@@ -5139,6 +5274,7 @@
           <w:rStyle w:val="Strong"/>
           <w:b w:val="0"/>
           <w:bCs w:val="0"/>
+          <w:color w:val="auto"/>
         </w:rPr>
       </w:pPr>
       <w:r>
@@ -5146,10 +5282,11 @@
           <w:rFonts w:ascii="Times New Roman" w:eastAsia="Times New Roman" w:hAnsi="Times New Roman" w:cs="Times New Roman"/>
           <w:i w:val="0"/>
           <w:iCs w:val="0"/>
+          <w:noProof/>
           <w:color w:val="auto"/>
         </w:rPr>
         <w:drawing>
-          <wp:inline distT="0" distB="0" distL="0" distR="0" wp14:anchorId="319D84C1" wp14:editId="652D34CC">
+          <wp:inline distT="0" distB="0" distL="0" distR="0" wp14:anchorId="5AB11126" wp14:editId="55EBD830">
             <wp:extent cx="4820323" cy="1238423"/>
             <wp:effectExtent l="0" t="0" r="0" b="0"/>
             <wp:docPr id="10" name="Picture 10"/>
@@ -5188,12 +5325,16 @@
     <w:p>
       <w:pPr>
         <w:pStyle w:val="Heading4"/>
+        <w:rPr>
+          <w:color w:val="auto"/>
+        </w:rPr>
       </w:pPr>
       <w:r>
         <w:rPr>
           <w:rStyle w:val="Strong"/>
           <w:b w:val="0"/>
           <w:bCs w:val="0"/>
+          <w:color w:val="auto"/>
         </w:rPr>
         <w:t>Khi nào sử dụng?</w:t>
       </w:r>
@@ -5213,12 +5354,16 @@
     <w:p>
       <w:pPr>
         <w:pStyle w:val="Heading4"/>
+        <w:rPr>
+          <w:color w:val="auto"/>
+        </w:rPr>
       </w:pPr>
       <w:r>
         <w:rPr>
           <w:rStyle w:val="Strong"/>
           <w:b w:val="0"/>
           <w:bCs w:val="0"/>
+          <w:color w:val="auto"/>
         </w:rPr>
         <w:t>Ứng dụng:</w:t>
       </w:r>
@@ -5249,8 +5394,8 @@
     </w:p>
     <w:p>
       <w:r>
-        <w:pict>
-          <v:rect id="_x0000_i1049" style="width:0;height:1.5pt" o:hralign="center" o:hrstd="t" o:hr="t" fillcolor="#a0a0a0" stroked="f"/>
+        <w:pict w14:anchorId="53D18D2B">
+          <v:rect id="_x0000_i1038" style="width:0;height:1.5pt" o:hralign="center" o:hrstd="t" o:hr="t" fillcolor="#a0a0a0" stroked="f"/>
         </w:pict>
       </w:r>
     </w:p>
@@ -5270,12 +5415,16 @@
     <w:p>
       <w:pPr>
         <w:pStyle w:val="Heading4"/>
+        <w:rPr>
+          <w:color w:val="auto"/>
+        </w:rPr>
       </w:pPr>
       <w:r>
         <w:rPr>
           <w:rStyle w:val="Strong"/>
           <w:b w:val="0"/>
           <w:bCs w:val="0"/>
+          <w:color w:val="auto"/>
         </w:rPr>
         <w:t>Nguyên lý hoạt động:</w:t>
       </w:r>
@@ -5319,12 +5468,16 @@
     <w:p>
       <w:pPr>
         <w:pStyle w:val="Heading4"/>
+        <w:rPr>
+          <w:color w:val="auto"/>
+        </w:rPr>
       </w:pPr>
       <w:r>
         <w:rPr>
           <w:rStyle w:val="Strong"/>
           <w:b w:val="0"/>
           <w:bCs w:val="0"/>
+          <w:color w:val="auto"/>
         </w:rPr>
         <w:t>Khi nào sử dụng?</w:t>
       </w:r>
@@ -5356,12 +5509,16 @@
     <w:p>
       <w:pPr>
         <w:pStyle w:val="Heading4"/>
+        <w:rPr>
+          <w:color w:val="auto"/>
+        </w:rPr>
       </w:pPr>
       <w:r>
         <w:rPr>
           <w:rStyle w:val="Strong"/>
           <w:b w:val="0"/>
           <w:bCs w:val="0"/>
+          <w:color w:val="auto"/>
         </w:rPr>
         <w:lastRenderedPageBreak/>
         <w:t>Ứng dụng:</w:t>
@@ -5393,8 +5550,8 @@
     </w:p>
     <w:p>
       <w:r>
-        <w:pict>
-          <v:rect id="_x0000_i1050" style="width:0;height:1.5pt" o:hralign="center" o:hrstd="t" o:hr="t" fillcolor="#a0a0a0" stroked="f"/>
+        <w:pict w14:anchorId="29217B65">
+          <v:rect id="_x0000_i1039" style="width:0;height:1.5pt" o:hralign="center" o:hrstd="t" o:hr="t" fillcolor="#a0a0a0" stroked="f"/>
         </w:pict>
       </w:r>
     </w:p>
@@ -5414,12 +5571,16 @@
     <w:p>
       <w:pPr>
         <w:pStyle w:val="Heading4"/>
+        <w:rPr>
+          <w:color w:val="auto"/>
+        </w:rPr>
       </w:pPr>
       <w:r>
         <w:rPr>
           <w:rStyle w:val="Strong"/>
           <w:b w:val="0"/>
           <w:bCs w:val="0"/>
+          <w:color w:val="auto"/>
         </w:rPr>
         <w:t>Nguyên lý hoạt động:</w:t>
       </w:r>
@@ -5466,12 +5627,16 @@
     <w:p>
       <w:pPr>
         <w:pStyle w:val="Heading4"/>
+        <w:rPr>
+          <w:color w:val="auto"/>
+        </w:rPr>
       </w:pPr>
       <w:r>
         <w:rPr>
           <w:rStyle w:val="Strong"/>
           <w:b w:val="0"/>
           <w:bCs w:val="0"/>
+          <w:color w:val="auto"/>
         </w:rPr>
         <w:t>Khi nào sử dụng?</w:t>
       </w:r>
@@ -5503,12 +5668,16 @@
     <w:p>
       <w:pPr>
         <w:pStyle w:val="Heading4"/>
+        <w:rPr>
+          <w:color w:val="auto"/>
+        </w:rPr>
       </w:pPr>
       <w:r>
         <w:rPr>
           <w:rStyle w:val="Strong"/>
           <w:b w:val="0"/>
           <w:bCs w:val="0"/>
+          <w:color w:val="auto"/>
         </w:rPr>
         <w:t>Ứng dụng:</w:t>
       </w:r>
@@ -5570,12 +5739,16 @@
     <w:p>
       <w:pPr>
         <w:pStyle w:val="Heading4"/>
+        <w:rPr>
+          <w:color w:val="auto"/>
+        </w:rPr>
       </w:pPr>
       <w:r>
         <w:rPr>
           <w:rStyle w:val="Strong"/>
           <w:b w:val="0"/>
           <w:bCs w:val="0"/>
+          <w:color w:val="auto"/>
         </w:rPr>
         <w:t>Nguyên lý hoạt động:</w:t>
       </w:r>
@@ -5603,17 +5776,21 @@
     <w:p>
       <w:pPr>
         <w:pStyle w:val="Heading4"/>
+        <w:rPr>
+          <w:color w:val="auto"/>
+        </w:rPr>
       </w:pPr>
       <w:r>
         <w:rPr>
           <w:rFonts w:ascii="Times New Roman" w:eastAsia="Times New Roman" w:hAnsi="Times New Roman" w:cs="Times New Roman"/>
           <w:i w:val="0"/>
           <w:iCs w:val="0"/>
+          <w:noProof/>
           <w:color w:val="auto"/>
           <w:sz w:val="24"/>
         </w:rPr>
         <w:drawing>
-          <wp:inline distT="0" distB="0" distL="0" distR="0" wp14:anchorId="52346E85" wp14:editId="626F7B57">
+          <wp:inline distT="0" distB="0" distL="0" distR="0" wp14:anchorId="0487A431" wp14:editId="62B29EC0">
             <wp:extent cx="5943600" cy="1610360"/>
             <wp:effectExtent l="0" t="0" r="0" b="8890"/>
             <wp:docPr id="11" name="Picture 11"/>
@@ -5653,6 +5830,7 @@
           <w:rStyle w:val="Strong"/>
           <w:b w:val="0"/>
           <w:bCs w:val="0"/>
+          <w:color w:val="auto"/>
         </w:rPr>
         <w:t>Khi nào sử dụng?</w:t>
       </w:r>
@@ -5714,12 +5892,16 @@
     <w:p>
       <w:pPr>
         <w:pStyle w:val="Heading4"/>
+        <w:rPr>
+          <w:color w:val="auto"/>
+        </w:rPr>
       </w:pPr>
       <w:r>
         <w:rPr>
           <w:rStyle w:val="Strong"/>
           <w:b w:val="0"/>
           <w:bCs w:val="0"/>
+          <w:color w:val="auto"/>
         </w:rPr>
         <w:t>Ứng dụng:</w:t>
       </w:r>
@@ -5811,12 +5993,16 @@
     <w:p>
       <w:pPr>
         <w:pStyle w:val="Heading4"/>
+        <w:rPr>
+          <w:color w:val="auto"/>
+        </w:rPr>
       </w:pPr>
       <w:r>
         <w:rPr>
           <w:rStyle w:val="Strong"/>
           <w:b w:val="0"/>
           <w:bCs w:val="0"/>
+          <w:color w:val="auto"/>
         </w:rPr>
         <w:t>Nguyên lý hoạt động:</w:t>
       </w:r>
@@ -5840,17 +6026,21 @@
     <w:p>
       <w:pPr>
         <w:pStyle w:val="Heading4"/>
+        <w:rPr>
+          <w:color w:val="auto"/>
+        </w:rPr>
       </w:pPr>
       <w:r>
         <w:rPr>
           <w:rFonts w:ascii="Times New Roman" w:eastAsia="Times New Roman" w:hAnsi="Times New Roman" w:cs="Times New Roman"/>
           <w:i w:val="0"/>
           <w:iCs w:val="0"/>
+          <w:noProof/>
           <w:color w:val="auto"/>
           <w:sz w:val="24"/>
         </w:rPr>
         <w:drawing>
-          <wp:inline distT="0" distB="0" distL="0" distR="0" wp14:anchorId="65F6EAD3" wp14:editId="06F00055">
+          <wp:inline distT="0" distB="0" distL="0" distR="0" wp14:anchorId="7981195E" wp14:editId="68B72162">
             <wp:extent cx="5925377" cy="2648320"/>
             <wp:effectExtent l="0" t="0" r="0" b="0"/>
             <wp:docPr id="12" name="Picture 12"/>
@@ -5890,6 +6080,7 @@
           <w:rStyle w:val="Strong"/>
           <w:b w:val="0"/>
           <w:bCs w:val="0"/>
+          <w:color w:val="auto"/>
         </w:rPr>
         <w:t>Khi nào sử dụng?</w:t>
       </w:r>
@@ -5969,12 +6160,16 @@
     <w:p>
       <w:pPr>
         <w:pStyle w:val="Heading4"/>
+        <w:rPr>
+          <w:color w:val="auto"/>
+        </w:rPr>
       </w:pPr>
       <w:r>
         <w:rPr>
           <w:rStyle w:val="Strong"/>
           <w:b w:val="0"/>
           <w:bCs w:val="0"/>
+          <w:color w:val="auto"/>
         </w:rPr>
         <w:t>Ứng dụng:</w:t>
       </w:r>
@@ -6049,12 +6244,16 @@
     <w:p>
       <w:pPr>
         <w:pStyle w:val="Heading4"/>
+        <w:rPr>
+          <w:color w:val="auto"/>
+        </w:rPr>
       </w:pPr>
       <w:r>
         <w:rPr>
           <w:rStyle w:val="Strong"/>
           <w:b w:val="0"/>
           <w:bCs w:val="0"/>
+          <w:color w:val="auto"/>
         </w:rPr>
         <w:lastRenderedPageBreak/>
         <w:t>1. Lọc Trung Bình (Average Filtering)</w:t>
@@ -6265,12 +6464,16 @@
     <w:p>
       <w:pPr>
         <w:pStyle w:val="Heading4"/>
+        <w:rPr>
+          <w:color w:val="auto"/>
+        </w:rPr>
       </w:pPr>
       <w:r>
         <w:rPr>
           <w:rStyle w:val="Strong"/>
           <w:b w:val="0"/>
           <w:bCs w:val="0"/>
+          <w:color w:val="auto"/>
         </w:rPr>
         <w:t>2. Lọc Làm Sắc Nét (Sharpening Filter)</w:t>
       </w:r>
@@ -6466,12 +6669,16 @@
     <w:p>
       <w:pPr>
         <w:pStyle w:val="Heading4"/>
+        <w:rPr>
+          <w:color w:val="auto"/>
+        </w:rPr>
       </w:pPr>
       <w:r>
         <w:rPr>
           <w:rStyle w:val="Strong"/>
           <w:b w:val="0"/>
           <w:bCs w:val="0"/>
+          <w:color w:val="auto"/>
         </w:rPr>
         <w:t>3. Lọc Sobel (Edge Detection Filter)</w:t>
       </w:r>
@@ -6632,12 +6839,16 @@
     <w:p>
       <w:pPr>
         <w:pStyle w:val="Heading4"/>
+        <w:rPr>
+          <w:color w:val="auto"/>
+        </w:rPr>
       </w:pPr>
       <w:r>
         <w:rPr>
           <w:rStyle w:val="Strong"/>
           <w:b w:val="0"/>
           <w:bCs w:val="0"/>
+          <w:color w:val="auto"/>
         </w:rPr>
         <w:t>4. Lọc Laplace (Laplacian Filter)</w:t>
       </w:r>
@@ -6833,12 +7044,16 @@
     <w:p>
       <w:pPr>
         <w:pStyle w:val="Heading4"/>
+        <w:rPr>
+          <w:color w:val="auto"/>
+        </w:rPr>
       </w:pPr>
       <w:r>
         <w:rPr>
           <w:rStyle w:val="Strong"/>
           <w:b w:val="0"/>
           <w:bCs w:val="0"/>
+          <w:color w:val="auto"/>
         </w:rPr>
         <w:t>5. Lọc Gauss (Gaussian Filter)</w:t>
       </w:r>
@@ -7047,8 +7262,8 @@
     </w:p>
     <w:p>
       <w:r>
-        <w:pict>
-          <v:rect id="_x0000_i1055" style="width:0;height:1.5pt" o:hralign="center" o:hrstd="t" o:hr="t" fillcolor="#a0a0a0" stroked="f"/>
+        <w:pict w14:anchorId="54889EB7">
+          <v:rect id="_x0000_i1040" style="width:0;height:1.5pt" o:hralign="center" o:hrstd="t" o:hr="t" fillcolor="#a0a0a0" stroked="f"/>
         </w:pict>
       </w:r>
     </w:p>
@@ -7112,12 +7327,16 @@
     <w:p>
       <w:pPr>
         <w:pStyle w:val="Heading4"/>
+        <w:rPr>
+          <w:color w:val="auto"/>
+        </w:rPr>
       </w:pPr>
       <w:r>
         <w:rPr>
           <w:rStyle w:val="Strong"/>
           <w:b w:val="0"/>
           <w:bCs w:val="0"/>
+          <w:color w:val="auto"/>
         </w:rPr>
         <w:t>Nguyên lý hoạt động:</w:t>
       </w:r>
@@ -7163,12 +7382,16 @@
     <w:p>
       <w:pPr>
         <w:pStyle w:val="Heading4"/>
+        <w:rPr>
+          <w:color w:val="auto"/>
+        </w:rPr>
       </w:pPr>
       <w:r>
         <w:rPr>
           <w:rStyle w:val="Strong"/>
           <w:b w:val="0"/>
           <w:bCs w:val="0"/>
+          <w:color w:val="auto"/>
         </w:rPr>
         <w:t>Công thức:</w:t>
       </w:r>
@@ -7176,17 +7399,21 @@
     <w:p>
       <w:pPr>
         <w:pStyle w:val="Heading4"/>
+        <w:rPr>
+          <w:color w:val="auto"/>
+        </w:rPr>
       </w:pPr>
       <w:r>
         <w:rPr>
           <w:rFonts w:ascii="Times New Roman" w:eastAsia="Times New Roman" w:hAnsi="Times New Roman" w:cs="Times New Roman"/>
           <w:i w:val="0"/>
           <w:iCs w:val="0"/>
+          <w:noProof/>
           <w:color w:val="auto"/>
           <w:sz w:val="24"/>
         </w:rPr>
         <w:drawing>
-          <wp:inline distT="0" distB="0" distL="0" distR="0" wp14:anchorId="6A9BDE24" wp14:editId="38E7AFFC">
+          <wp:inline distT="0" distB="0" distL="0" distR="0" wp14:anchorId="183DC4D3" wp14:editId="14B48D2D">
             <wp:extent cx="5943600" cy="1206500"/>
             <wp:effectExtent l="0" t="0" r="0" b="0"/>
             <wp:docPr id="13" name="Picture 13"/>
@@ -7226,6 +7453,7 @@
           <w:rStyle w:val="Strong"/>
           <w:b w:val="0"/>
           <w:bCs w:val="0"/>
+          <w:color w:val="auto"/>
         </w:rPr>
         <w:t>Khi nào sử dụng?</w:t>
       </w:r>
@@ -7247,8 +7475,6 @@
       <w:r>
         <w:t xml:space="preserve"> Lọc trung vị rất hiệu quả khi xử lý ảnh bị nhiễu muối và tiêu (salt-and-pepper noise).</w:t>
       </w:r>
-      <w:bookmarkStart w:id="0" w:name="_GoBack"/>
-      <w:bookmarkEnd w:id="0"/>
     </w:p>
     <w:p>
       <w:pPr>
@@ -7289,12 +7515,16 @@
     <w:p>
       <w:pPr>
         <w:pStyle w:val="Heading4"/>
+        <w:rPr>
+          <w:color w:val="auto"/>
+        </w:rPr>
       </w:pPr>
       <w:r>
         <w:rPr>
           <w:rStyle w:val="Strong"/>
           <w:b w:val="0"/>
           <w:bCs w:val="0"/>
+          <w:color w:val="auto"/>
         </w:rPr>
         <w:t>Ứng dụng:</w:t>
       </w:r>
@@ -7355,8 +7585,8 @@
     </w:p>
     <w:p>
       <w:r>
-        <w:pict>
-          <v:rect id="_x0000_i1057" style="width:0;height:1.5pt" o:hralign="center" o:hrstd="t" o:hr="t" fillcolor="#a0a0a0" stroked="f"/>
+        <w:pict w14:anchorId="6D98A580">
+          <v:rect id="_x0000_i1041" style="width:0;height:1.5pt" o:hralign="center" o:hrstd="t" o:hr="t" fillcolor="#a0a0a0" stroked="f"/>
         </w:pict>
       </w:r>
     </w:p>
@@ -7376,12 +7606,16 @@
     <w:p>
       <w:pPr>
         <w:pStyle w:val="Heading4"/>
+        <w:rPr>
+          <w:color w:val="auto"/>
+        </w:rPr>
       </w:pPr>
       <w:r>
         <w:rPr>
           <w:rStyle w:val="Strong"/>
           <w:b w:val="0"/>
           <w:bCs w:val="0"/>
+          <w:color w:val="auto"/>
         </w:rPr>
         <w:lastRenderedPageBreak/>
         <w:t>1. Lọc Trung Vị (Median Filter)</w:t>
@@ -7551,12 +7785,16 @@
     <w:p>
       <w:pPr>
         <w:pStyle w:val="Heading4"/>
+        <w:rPr>
+          <w:color w:val="auto"/>
+        </w:rPr>
       </w:pPr>
       <w:r>
         <w:rPr>
           <w:rStyle w:val="Strong"/>
           <w:b w:val="0"/>
           <w:bCs w:val="0"/>
+          <w:color w:val="auto"/>
         </w:rPr>
         <w:t>2. Lọc Trung Vị với Cửa Sổ Lớn hơn</w:t>
       </w:r>
@@ -7708,12 +7946,16 @@
     <w:p>
       <w:pPr>
         <w:pStyle w:val="Heading4"/>
+        <w:rPr>
+          <w:color w:val="auto"/>
+        </w:rPr>
       </w:pPr>
       <w:r>
         <w:rPr>
           <w:rStyle w:val="Strong"/>
           <w:b w:val="0"/>
           <w:bCs w:val="0"/>
+          <w:color w:val="auto"/>
         </w:rPr>
         <w:t>3. Lọc Trung Vị với Cửa Sổ Không Cân Đối</w:t>
       </w:r>
@@ -7872,8 +8114,8 @@
     </w:p>
     <w:p>
       <w:r>
-        <w:pict>
-          <v:rect id="_x0000_i1058" style="width:0;height:1.5pt" o:hralign="center" o:hrstd="t" o:hr="t" fillcolor="#a0a0a0" stroked="f"/>
+        <w:pict w14:anchorId="14121B82">
+          <v:rect id="_x0000_i1042" style="width:0;height:1.5pt" o:hralign="center" o:hrstd="t" o:hr="t" fillcolor="#a0a0a0" stroked="f"/>
         </w:pict>
       </w:r>
     </w:p>
@@ -7940,7 +8182,7 @@
 </file>
 
 <file path=word/numbering.xml><?xml version="1.0" encoding="utf-8"?>
-<w:numbering xmlns:wpc="http://schemas.microsoft.com/office/word/2010/wordprocessingCanvas" xmlns:cx="http://schemas.microsoft.com/office/drawing/2014/chartex" xmlns:cx1="http://schemas.microsoft.com/office/drawing/2015/9/8/chartex" xmlns:mc="http://schemas.openxmlformats.org/markup-compatibility/2006" xmlns:o="urn:schemas-microsoft-com:office:office" xmlns:r="http://schemas.openxmlformats.org/officeDocument/2006/relationships" xmlns:m="http://schemas.openxmlformats.org/officeDocument/2006/math" xmlns:v="urn:schemas-microsoft-com:vml" xmlns:wp14="http://schemas.microsoft.com/office/word/2010/wordprocessingDrawing" xmlns:wp="http://schemas.openxmlformats.org/drawingml/2006/wordprocessingDrawing" xmlns:w10="urn:schemas-microsoft-com:office:word" xmlns:w="http://schemas.openxmlformats.org/wordprocessingml/2006/main" xmlns:w14="http://schemas.microsoft.com/office/word/2010/wordml" xmlns:w15="http://schemas.microsoft.com/office/word/2012/wordml" xmlns:w16se="http://schemas.microsoft.com/office/word/2015/wordml/symex" xmlns:wpg="http://schemas.microsoft.com/office/word/2010/wordprocessingGroup" xmlns:wpi="http://schemas.microsoft.com/office/word/2010/wordprocessingInk" xmlns:wne="http://schemas.microsoft.com/office/word/2006/wordml" xmlns:wps="http://schemas.microsoft.com/office/word/2010/wordprocessingShape" mc:Ignorable="w14 w15 w16se wp14">
+<w:numbering xmlns:wpc="http://schemas.microsoft.com/office/word/2010/wordprocessingCanvas" xmlns:cx="http://schemas.microsoft.com/office/drawing/2014/chartex" xmlns:cx1="http://schemas.microsoft.com/office/drawing/2015/9/8/chartex" xmlns:cx2="http://schemas.microsoft.com/office/drawing/2015/10/21/chartex" xmlns:cx3="http://schemas.microsoft.com/office/drawing/2016/5/9/chartex" xmlns:cx4="http://schemas.microsoft.com/office/drawing/2016/5/10/chartex" xmlns:cx5="http://schemas.microsoft.com/office/drawing/2016/5/11/chartex" xmlns:cx6="http://schemas.microsoft.com/office/drawing/2016/5/12/chartex" xmlns:cx7="http://schemas.microsoft.com/office/drawing/2016/5/13/chartex" xmlns:cx8="http://schemas.microsoft.com/office/drawing/2016/5/14/chartex" xmlns:mc="http://schemas.openxmlformats.org/markup-compatibility/2006" xmlns:aink="http://schemas.microsoft.com/office/drawing/2016/ink" xmlns:am3d="http://schemas.microsoft.com/office/drawing/2017/model3d" xmlns:o="urn:schemas-microsoft-com:office:office" xmlns:oel="http://schemas.microsoft.com/office/2019/extlst" xmlns:r="http://schemas.openxmlformats.org/officeDocument/2006/relationships" xmlns:m="http://schemas.openxmlformats.org/officeDocument/2006/math" xmlns:v="urn:schemas-microsoft-com:vml" xmlns:wp14="http://schemas.microsoft.com/office/word/2010/wordprocessingDrawing" xmlns:wp="http://schemas.openxmlformats.org/drawingml/2006/wordprocessingDrawing" xmlns:w10="urn:schemas-microsoft-com:office:word" xmlns:w="http://schemas.openxmlformats.org/wordprocessingml/2006/main" xmlns:w14="http://schemas.microsoft.com/office/word/2010/wordml" xmlns:w15="http://schemas.microsoft.com/office/word/2012/wordml" xmlns:w16cex="http://schemas.microsoft.com/office/word/2018/wordml/cex" xmlns:w16cid="http://schemas.microsoft.com/office/word/2016/wordml/cid" xmlns:w16="http://schemas.microsoft.com/office/word/2018/wordml" xmlns:w16du="http://schemas.microsoft.com/office/word/2023/wordml/word16du" xmlns:w16sdtdh="http://schemas.microsoft.com/office/word/2020/wordml/sdtdatahash" xmlns:w16sdtfl="http://schemas.microsoft.com/office/word/2024/wordml/sdtformatlock" xmlns:w16se="http://schemas.microsoft.com/office/word/2015/wordml/symex" xmlns:wpg="http://schemas.microsoft.com/office/word/2010/wordprocessingGroup" xmlns:wpi="http://schemas.microsoft.com/office/word/2010/wordprocessingInk" xmlns:wne="http://schemas.microsoft.com/office/word/2006/wordml" xmlns:wps="http://schemas.microsoft.com/office/word/2010/wordprocessingShape" mc:Ignorable="w14 w15 w16se w16cid w16 w16cex w16sdtdh w16sdtfl w16du wp14">
   <w:abstractNum w:abstractNumId="0" w15:restartNumberingAfterBreak="0">
     <w:nsid w:val="00EA3160"/>
     <w:multiLevelType w:val="multilevel"/>
@@ -16323,178 +16565,178 @@
       </w:rPr>
     </w:lvl>
   </w:abstractNum>
-  <w:num w:numId="1">
+  <w:num w:numId="1" w16cid:durableId="447429899">
     <w:abstractNumId w:val="49"/>
   </w:num>
-  <w:num w:numId="2">
+  <w:num w:numId="2" w16cid:durableId="1449204773">
     <w:abstractNumId w:val="33"/>
   </w:num>
-  <w:num w:numId="3">
+  <w:num w:numId="3" w16cid:durableId="1947543791">
     <w:abstractNumId w:val="41"/>
   </w:num>
-  <w:num w:numId="4">
+  <w:num w:numId="4" w16cid:durableId="1896696799">
     <w:abstractNumId w:val="22"/>
   </w:num>
-  <w:num w:numId="5">
+  <w:num w:numId="5" w16cid:durableId="1279413070">
     <w:abstractNumId w:val="56"/>
   </w:num>
-  <w:num w:numId="6">
+  <w:num w:numId="6" w16cid:durableId="799415869">
     <w:abstractNumId w:val="3"/>
   </w:num>
-  <w:num w:numId="7">
+  <w:num w:numId="7" w16cid:durableId="1580556285">
     <w:abstractNumId w:val="4"/>
   </w:num>
-  <w:num w:numId="8">
+  <w:num w:numId="8" w16cid:durableId="241303921">
     <w:abstractNumId w:val="28"/>
   </w:num>
-  <w:num w:numId="9">
+  <w:num w:numId="9" w16cid:durableId="1400055043">
     <w:abstractNumId w:val="24"/>
   </w:num>
-  <w:num w:numId="10">
+  <w:num w:numId="10" w16cid:durableId="2108112430">
     <w:abstractNumId w:val="8"/>
   </w:num>
-  <w:num w:numId="11">
+  <w:num w:numId="11" w16cid:durableId="680355289">
     <w:abstractNumId w:val="20"/>
   </w:num>
-  <w:num w:numId="12">
+  <w:num w:numId="12" w16cid:durableId="16078394">
     <w:abstractNumId w:val="50"/>
   </w:num>
-  <w:num w:numId="13">
+  <w:num w:numId="13" w16cid:durableId="911507364">
     <w:abstractNumId w:val="19"/>
   </w:num>
-  <w:num w:numId="14">
+  <w:num w:numId="14" w16cid:durableId="1257405486">
     <w:abstractNumId w:val="45"/>
   </w:num>
-  <w:num w:numId="15">
+  <w:num w:numId="15" w16cid:durableId="1219903865">
     <w:abstractNumId w:val="47"/>
   </w:num>
-  <w:num w:numId="16">
+  <w:num w:numId="16" w16cid:durableId="1777485040">
     <w:abstractNumId w:val="21"/>
   </w:num>
-  <w:num w:numId="17">
+  <w:num w:numId="17" w16cid:durableId="817961615">
     <w:abstractNumId w:val="57"/>
   </w:num>
-  <w:num w:numId="18">
+  <w:num w:numId="18" w16cid:durableId="1379472386">
     <w:abstractNumId w:val="11"/>
   </w:num>
-  <w:num w:numId="19">
+  <w:num w:numId="19" w16cid:durableId="1382484914">
     <w:abstractNumId w:val="15"/>
   </w:num>
-  <w:num w:numId="20">
+  <w:num w:numId="20" w16cid:durableId="1994138283">
     <w:abstractNumId w:val="0"/>
   </w:num>
-  <w:num w:numId="21">
+  <w:num w:numId="21" w16cid:durableId="1152982817">
     <w:abstractNumId w:val="48"/>
   </w:num>
-  <w:num w:numId="22">
+  <w:num w:numId="22" w16cid:durableId="1815677855">
     <w:abstractNumId w:val="23"/>
   </w:num>
-  <w:num w:numId="23">
+  <w:num w:numId="23" w16cid:durableId="1762414663">
     <w:abstractNumId w:val="14"/>
   </w:num>
-  <w:num w:numId="24">
+  <w:num w:numId="24" w16cid:durableId="19284922">
     <w:abstractNumId w:val="13"/>
   </w:num>
-  <w:num w:numId="25">
+  <w:num w:numId="25" w16cid:durableId="484590785">
     <w:abstractNumId w:val="34"/>
   </w:num>
-  <w:num w:numId="26">
+  <w:num w:numId="26" w16cid:durableId="1265764518">
     <w:abstractNumId w:val="46"/>
   </w:num>
-  <w:num w:numId="27">
+  <w:num w:numId="27" w16cid:durableId="1468816555">
     <w:abstractNumId w:val="42"/>
   </w:num>
-  <w:num w:numId="28">
+  <w:num w:numId="28" w16cid:durableId="799687446">
     <w:abstractNumId w:val="27"/>
   </w:num>
-  <w:num w:numId="29">
+  <w:num w:numId="29" w16cid:durableId="1524706841">
     <w:abstractNumId w:val="25"/>
   </w:num>
-  <w:num w:numId="30">
+  <w:num w:numId="30" w16cid:durableId="537164774">
     <w:abstractNumId w:val="30"/>
   </w:num>
-  <w:num w:numId="31">
+  <w:num w:numId="31" w16cid:durableId="1692757726">
     <w:abstractNumId w:val="39"/>
   </w:num>
-  <w:num w:numId="32">
+  <w:num w:numId="32" w16cid:durableId="1343362434">
     <w:abstractNumId w:val="37"/>
   </w:num>
-  <w:num w:numId="33">
+  <w:num w:numId="33" w16cid:durableId="704404086">
     <w:abstractNumId w:val="32"/>
   </w:num>
-  <w:num w:numId="34">
+  <w:num w:numId="34" w16cid:durableId="820343041">
     <w:abstractNumId w:val="5"/>
   </w:num>
-  <w:num w:numId="35">
+  <w:num w:numId="35" w16cid:durableId="601963051">
     <w:abstractNumId w:val="44"/>
   </w:num>
-  <w:num w:numId="36">
+  <w:num w:numId="36" w16cid:durableId="338586940">
     <w:abstractNumId w:val="9"/>
   </w:num>
-  <w:num w:numId="37">
+  <w:num w:numId="37" w16cid:durableId="651713255">
     <w:abstractNumId w:val="38"/>
   </w:num>
-  <w:num w:numId="38">
+  <w:num w:numId="38" w16cid:durableId="1949970394">
     <w:abstractNumId w:val="29"/>
   </w:num>
-  <w:num w:numId="39">
+  <w:num w:numId="39" w16cid:durableId="1654603505">
     <w:abstractNumId w:val="18"/>
   </w:num>
-  <w:num w:numId="40">
+  <w:num w:numId="40" w16cid:durableId="239797846">
     <w:abstractNumId w:val="54"/>
   </w:num>
-  <w:num w:numId="41">
+  <w:num w:numId="41" w16cid:durableId="1734737940">
     <w:abstractNumId w:val="40"/>
   </w:num>
-  <w:num w:numId="42">
+  <w:num w:numId="42" w16cid:durableId="985284009">
     <w:abstractNumId w:val="10"/>
   </w:num>
-  <w:num w:numId="43">
+  <w:num w:numId="43" w16cid:durableId="370425728">
     <w:abstractNumId w:val="36"/>
   </w:num>
-  <w:num w:numId="44">
+  <w:num w:numId="44" w16cid:durableId="2039889033">
     <w:abstractNumId w:val="53"/>
   </w:num>
-  <w:num w:numId="45">
+  <w:num w:numId="45" w16cid:durableId="763650655">
     <w:abstractNumId w:val="35"/>
   </w:num>
-  <w:num w:numId="46">
+  <w:num w:numId="46" w16cid:durableId="1145508218">
     <w:abstractNumId w:val="26"/>
   </w:num>
-  <w:num w:numId="47">
+  <w:num w:numId="47" w16cid:durableId="1246186193">
     <w:abstractNumId w:val="16"/>
   </w:num>
-  <w:num w:numId="48">
+  <w:num w:numId="48" w16cid:durableId="148911101">
     <w:abstractNumId w:val="51"/>
   </w:num>
-  <w:num w:numId="49">
+  <w:num w:numId="49" w16cid:durableId="1085301933">
     <w:abstractNumId w:val="7"/>
   </w:num>
-  <w:num w:numId="50">
+  <w:num w:numId="50" w16cid:durableId="1788238298">
     <w:abstractNumId w:val="2"/>
   </w:num>
-  <w:num w:numId="51">
+  <w:num w:numId="51" w16cid:durableId="1523586949">
     <w:abstractNumId w:val="31"/>
   </w:num>
-  <w:num w:numId="52">
+  <w:num w:numId="52" w16cid:durableId="1771273722">
     <w:abstractNumId w:val="52"/>
   </w:num>
-  <w:num w:numId="53">
+  <w:num w:numId="53" w16cid:durableId="1552694567">
     <w:abstractNumId w:val="6"/>
   </w:num>
-  <w:num w:numId="54">
+  <w:num w:numId="54" w16cid:durableId="257521103">
     <w:abstractNumId w:val="55"/>
   </w:num>
-  <w:num w:numId="55">
+  <w:num w:numId="55" w16cid:durableId="175196998">
     <w:abstractNumId w:val="12"/>
   </w:num>
-  <w:num w:numId="56">
+  <w:num w:numId="56" w16cid:durableId="739985559">
     <w:abstractNumId w:val="43"/>
   </w:num>
-  <w:num w:numId="57">
+  <w:num w:numId="57" w16cid:durableId="1207058420">
     <w:abstractNumId w:val="1"/>
   </w:num>
-  <w:num w:numId="58">
+  <w:num w:numId="58" w16cid:durableId="1420787655">
     <w:abstractNumId w:val="17"/>
   </w:num>
   <w:numIdMacAtCleanup w:val="58"/>
@@ -16502,7 +16744,7 @@
 </file>
 
 <file path=word/styles.xml><?xml version="1.0" encoding="utf-8"?>
-<w:styles xmlns:mc="http://schemas.openxmlformats.org/markup-compatibility/2006" xmlns:r="http://schemas.openxmlformats.org/officeDocument/2006/relationships" xmlns:w="http://schemas.openxmlformats.org/wordprocessingml/2006/main" xmlns:w14="http://schemas.microsoft.com/office/word/2010/wordml" xmlns:w15="http://schemas.microsoft.com/office/word/2012/wordml" xmlns:w16se="http://schemas.microsoft.com/office/word/2015/wordml/symex" mc:Ignorable="w14 w15 w16se">
+<w:styles xmlns:mc="http://schemas.openxmlformats.org/markup-compatibility/2006" xmlns:r="http://schemas.openxmlformats.org/officeDocument/2006/relationships" xmlns:w="http://schemas.openxmlformats.org/wordprocessingml/2006/main" xmlns:w14="http://schemas.microsoft.com/office/word/2010/wordml" xmlns:w15="http://schemas.microsoft.com/office/word/2012/wordml" xmlns:w16cex="http://schemas.microsoft.com/office/word/2018/wordml/cex" xmlns:w16cid="http://schemas.microsoft.com/office/word/2016/wordml/cid" xmlns:w16="http://schemas.microsoft.com/office/word/2018/wordml" xmlns:w16du="http://schemas.microsoft.com/office/word/2023/wordml/word16du" xmlns:w16sdtdh="http://schemas.microsoft.com/office/word/2020/wordml/sdtdatahash" xmlns:w16sdtfl="http://schemas.microsoft.com/office/word/2024/wordml/sdtformatlock" xmlns:w16se="http://schemas.microsoft.com/office/word/2015/wordml/symex" mc:Ignorable="w14 w15 w16se w16cid w16 w16cex w16sdtdh w16sdtfl w16du">
   <w:docDefaults>
     <w:rPrDefault>
       <w:rPr>
@@ -16518,7 +16760,7 @@
       </w:pPr>
     </w:pPrDefault>
   </w:docDefaults>
-  <w:latentStyles w:defLockedState="0" w:defUIPriority="99" w:defSemiHidden="0" w:defUnhideWhenUsed="0" w:defQFormat="0" w:count="371">
+  <w:latentStyles w:defLockedState="0" w:defUIPriority="99" w:defSemiHidden="0" w:defUnhideWhenUsed="0" w:defQFormat="0" w:count="376">
     <w:lsdException w:name="Normal" w:uiPriority="0" w:qFormat="1"/>
     <w:lsdException w:name="heading 1" w:uiPriority="9" w:qFormat="1"/>
     <w:lsdException w:name="heading 2" w:semiHidden="1" w:uiPriority="9" w:unhideWhenUsed="1" w:qFormat="1"/>
@@ -16890,6 +17132,11 @@
     <w:lsdException w:name="List Table 5 Dark Accent 6" w:uiPriority="50"/>
     <w:lsdException w:name="List Table 6 Colorful Accent 6" w:uiPriority="51"/>
     <w:lsdException w:name="List Table 7 Colorful Accent 6" w:uiPriority="52"/>
+    <w:lsdException w:name="Mention" w:semiHidden="1" w:unhideWhenUsed="1"/>
+    <w:lsdException w:name="Smart Hyperlink" w:semiHidden="1" w:unhideWhenUsed="1"/>
+    <w:lsdException w:name="Hashtag" w:semiHidden="1" w:unhideWhenUsed="1"/>
+    <w:lsdException w:name="Unresolved Mention" w:semiHidden="1" w:unhideWhenUsed="1"/>
+    <w:lsdException w:name="Smart Link" w:semiHidden="1" w:unhideWhenUsed="1"/>
   </w:latentStyles>
   <w:style w:type="paragraph" w:default="1" w:styleId="Normal">
     <w:name w:val="Normal"/>
